--- a/mongodb.docx
+++ b/mongodb.docx
@@ -3,6 +3,11 @@
 <w:document xmlns:wpc="http://schemas.microsoft.com/office/word/2010/wordprocessingCanvas" xmlns:cx="http://schemas.microsoft.com/office/drawing/2014/chartex" xmlns:cx1="http://schemas.microsoft.com/office/drawing/2015/9/8/chartex" xmlns:cx2="http://schemas.microsoft.com/office/drawing/2015/10/21/chartex" xmlns:cx3="http://schemas.microsoft.com/office/drawing/2016/5/9/chartex" xmlns:cx4="http://schemas.microsoft.com/office/drawing/2016/5/10/chartex" xmlns:cx5="http://schemas.microsoft.com/office/drawing/2016/5/11/chartex" xmlns:cx6="http://schemas.microsoft.com/office/drawing/2016/5/12/chartex" xmlns:cx7="http://schemas.microsoft.com/office/drawing/2016/5/13/chartex" xmlns:cx8="http://schemas.microsoft.com/office/drawing/2016/5/14/chartex" xmlns:mc="http://schemas.openxmlformats.org/markup-compatibility/2006" xmlns:aink="http://schemas.microsoft.com/office/drawing/2016/ink" xmlns:am3d="http://schemas.microsoft.com/office/drawing/2017/model3d" xmlns:o="urn:schemas-microsoft-com:office:office" xmlns:r="http://schemas.openxmlformats.org/officeDocument/2006/relationships" xmlns:m="http://schemas.openxmlformats.org/officeDocument/2006/math" xmlns:v="urn:schemas-microsoft-com:vml" xmlns:wp14="http://schemas.microsoft.com/office/word/2010/wordprocessingDrawing" xmlns:wp="http://schemas.openxmlformats.org/drawingml/2006/wordprocessingDrawing" xmlns:w10="urn:schemas-microsoft-com:office:word" xmlns:w="http://schemas.openxmlformats.org/wordprocessingml/2006/main" xmlns:w14="http://schemas.microsoft.com/office/word/2010/wordml" xmlns:w15="http://schemas.microsoft.com/office/word/2012/wordml" xmlns:w16cex="http://schemas.microsoft.com/office/word/2018/wordml/cex" xmlns:w16cid="http://schemas.microsoft.com/office/word/2016/wordml/cid" xmlns:w16="http://schemas.microsoft.com/office/word/2018/wordml" xmlns:w16sdtdh="http://schemas.microsoft.com/office/word/2020/wordml/sdtdatahash" xmlns:w16se="http://schemas.microsoft.com/office/word/2015/wordml/symex" xmlns:wpg="http://schemas.microsoft.com/office/word/2010/wordprocessingGroup" xmlns:wpi="http://schemas.microsoft.com/office/word/2010/wordprocessingInk" xmlns:wne="http://schemas.microsoft.com/office/word/2006/wordml" xmlns:wps="http://schemas.microsoft.com/office/word/2010/wordprocessingShape" mc:Ignorable="w14 w15 w16se w16cid w16 w16cex w16sdtdh wp14">
   <w:body>
     <w:p>
+      <w:pPr>
+        <w:rPr>
+          <w:noProof/>
+        </w:rPr>
+      </w:pPr>
       <w:r>
         <w:rPr>
           <w:noProof/>
@@ -270,13 +275,313 @@
         </w:drawing>
       </w:r>
     </w:p>
+    <w:p/>
+    <w:p/>
+    <w:p/>
+    <w:p/>
+    <w:p/>
+    <w:p/>
+    <w:p>
+      <w:pPr>
+        <w:rPr>
+          <w:noProof/>
+        </w:rPr>
+      </w:pPr>
+      <w:r>
+        <w:rPr>
+          <w:noProof/>
+        </w:rPr>
+        <w:lastRenderedPageBreak/>
+        <w:drawing>
+          <wp:inline distT="0" distB="0" distL="0" distR="0" wp14:anchorId="23B35B77" wp14:editId="038E1280">
+            <wp:extent cx="5731510" cy="3093720"/>
+            <wp:effectExtent l="0" t="0" r="2540" b="0"/>
+            <wp:docPr id="15" name="Picture 15"/>
+            <wp:cNvGraphicFramePr>
+              <a:graphicFrameLocks xmlns:a="http://schemas.openxmlformats.org/drawingml/2006/main" noChangeAspect="1"/>
+            </wp:cNvGraphicFramePr>
+            <a:graphic xmlns:a="http://schemas.openxmlformats.org/drawingml/2006/main">
+              <a:graphicData uri="http://schemas.openxmlformats.org/drawingml/2006/picture">
+                <pic:pic xmlns:pic="http://schemas.openxmlformats.org/drawingml/2006/picture">
+                  <pic:nvPicPr>
+                    <pic:cNvPr id="0" name="Picture 30"/>
+                    <pic:cNvPicPr>
+                      <a:picLocks noChangeAspect="1" noChangeArrowheads="1"/>
+                    </pic:cNvPicPr>
+                  </pic:nvPicPr>
+                  <pic:blipFill>
+                    <a:blip r:embed="rId11" cstate="print">
+                      <a:extLst>
+                        <a:ext uri="{28A0092B-C50C-407E-A947-70E740481C1C}">
+                          <a14:useLocalDpi xmlns:a14="http://schemas.microsoft.com/office/drawing/2010/main" val="0"/>
+                        </a:ext>
+                      </a:extLst>
+                    </a:blip>
+                    <a:srcRect/>
+                    <a:stretch>
+                      <a:fillRect/>
+                    </a:stretch>
+                  </pic:blipFill>
+                  <pic:spPr bwMode="auto">
+                    <a:xfrm>
+                      <a:off x="0" y="0"/>
+                      <a:ext cx="5731510" cy="3093720"/>
+                    </a:xfrm>
+                    <a:prstGeom prst="rect">
+                      <a:avLst/>
+                    </a:prstGeom>
+                    <a:noFill/>
+                    <a:ln>
+                      <a:noFill/>
+                    </a:ln>
+                  </pic:spPr>
+                </pic:pic>
+              </a:graphicData>
+            </a:graphic>
+          </wp:inline>
+        </w:drawing>
+      </w:r>
+      <w:r>
+        <w:rPr>
+          <w:noProof/>
+        </w:rPr>
+        <w:drawing>
+          <wp:inline distT="0" distB="0" distL="0" distR="0" wp14:anchorId="32C89981" wp14:editId="3A4357DD">
+            <wp:extent cx="5731510" cy="3155315"/>
+            <wp:effectExtent l="0" t="0" r="2540" b="6985"/>
+            <wp:docPr id="14" name="Picture 14"/>
+            <wp:cNvGraphicFramePr>
+              <a:graphicFrameLocks xmlns:a="http://schemas.openxmlformats.org/drawingml/2006/main" noChangeAspect="1"/>
+            </wp:cNvGraphicFramePr>
+            <a:graphic xmlns:a="http://schemas.openxmlformats.org/drawingml/2006/main">
+              <a:graphicData uri="http://schemas.openxmlformats.org/drawingml/2006/picture">
+                <pic:pic xmlns:pic="http://schemas.openxmlformats.org/drawingml/2006/picture">
+                  <pic:nvPicPr>
+                    <pic:cNvPr id="0" name="Picture 29"/>
+                    <pic:cNvPicPr>
+                      <a:picLocks noChangeAspect="1" noChangeArrowheads="1"/>
+                    </pic:cNvPicPr>
+                  </pic:nvPicPr>
+                  <pic:blipFill>
+                    <a:blip r:embed="rId12" cstate="print">
+                      <a:extLst>
+                        <a:ext uri="{28A0092B-C50C-407E-A947-70E740481C1C}">
+                          <a14:useLocalDpi xmlns:a14="http://schemas.microsoft.com/office/drawing/2010/main" val="0"/>
+                        </a:ext>
+                      </a:extLst>
+                    </a:blip>
+                    <a:srcRect/>
+                    <a:stretch>
+                      <a:fillRect/>
+                    </a:stretch>
+                  </pic:blipFill>
+                  <pic:spPr bwMode="auto">
+                    <a:xfrm>
+                      <a:off x="0" y="0"/>
+                      <a:ext cx="5731510" cy="3155315"/>
+                    </a:xfrm>
+                    <a:prstGeom prst="rect">
+                      <a:avLst/>
+                    </a:prstGeom>
+                    <a:noFill/>
+                    <a:ln>
+                      <a:noFill/>
+                    </a:ln>
+                  </pic:spPr>
+                </pic:pic>
+              </a:graphicData>
+            </a:graphic>
+          </wp:inline>
+        </w:drawing>
+      </w:r>
+      <w:r>
+        <w:rPr>
+          <w:noProof/>
+        </w:rPr>
+        <w:lastRenderedPageBreak/>
+        <w:drawing>
+          <wp:inline distT="0" distB="0" distL="0" distR="0" wp14:anchorId="54B5C952" wp14:editId="6B94C2CB">
+            <wp:extent cx="5731510" cy="2643505"/>
+            <wp:effectExtent l="0" t="0" r="2540" b="4445"/>
+            <wp:docPr id="13" name="Picture 13"/>
+            <wp:cNvGraphicFramePr>
+              <a:graphicFrameLocks xmlns:a="http://schemas.openxmlformats.org/drawingml/2006/main" noChangeAspect="1"/>
+            </wp:cNvGraphicFramePr>
+            <a:graphic xmlns:a="http://schemas.openxmlformats.org/drawingml/2006/main">
+              <a:graphicData uri="http://schemas.openxmlformats.org/drawingml/2006/picture">
+                <pic:pic xmlns:pic="http://schemas.openxmlformats.org/drawingml/2006/picture">
+                  <pic:nvPicPr>
+                    <pic:cNvPr id="0" name="Picture 28"/>
+                    <pic:cNvPicPr>
+                      <a:picLocks noChangeAspect="1" noChangeArrowheads="1"/>
+                    </pic:cNvPicPr>
+                  </pic:nvPicPr>
+                  <pic:blipFill>
+                    <a:blip r:embed="rId13">
+                      <a:extLst>
+                        <a:ext uri="{28A0092B-C50C-407E-A947-70E740481C1C}">
+                          <a14:useLocalDpi xmlns:a14="http://schemas.microsoft.com/office/drawing/2010/main" val="0"/>
+                        </a:ext>
+                      </a:extLst>
+                    </a:blip>
+                    <a:srcRect/>
+                    <a:stretch>
+                      <a:fillRect/>
+                    </a:stretch>
+                  </pic:blipFill>
+                  <pic:spPr bwMode="auto">
+                    <a:xfrm>
+                      <a:off x="0" y="0"/>
+                      <a:ext cx="5731510" cy="2643505"/>
+                    </a:xfrm>
+                    <a:prstGeom prst="rect">
+                      <a:avLst/>
+                    </a:prstGeom>
+                    <a:noFill/>
+                    <a:ln>
+                      <a:noFill/>
+                    </a:ln>
+                  </pic:spPr>
+                </pic:pic>
+              </a:graphicData>
+            </a:graphic>
+          </wp:inline>
+        </w:drawing>
+      </w:r>
+      <w:r>
+        <w:rPr>
+          <w:noProof/>
+        </w:rPr>
+        <w:drawing>
+          <wp:inline distT="0" distB="0" distL="0" distR="0" wp14:anchorId="5CF9385D" wp14:editId="6170CF43">
+            <wp:extent cx="5731510" cy="3592830"/>
+            <wp:effectExtent l="0" t="0" r="2540" b="7620"/>
+            <wp:docPr id="12" name="Picture 12"/>
+            <wp:cNvGraphicFramePr>
+              <a:graphicFrameLocks xmlns:a="http://schemas.openxmlformats.org/drawingml/2006/main" noChangeAspect="1"/>
+            </wp:cNvGraphicFramePr>
+            <a:graphic xmlns:a="http://schemas.openxmlformats.org/drawingml/2006/main">
+              <a:graphicData uri="http://schemas.openxmlformats.org/drawingml/2006/picture">
+                <pic:pic xmlns:pic="http://schemas.openxmlformats.org/drawingml/2006/picture">
+                  <pic:nvPicPr>
+                    <pic:cNvPr id="0" name="Picture 27"/>
+                    <pic:cNvPicPr>
+                      <a:picLocks noChangeAspect="1" noChangeArrowheads="1"/>
+                    </pic:cNvPicPr>
+                  </pic:nvPicPr>
+                  <pic:blipFill>
+                    <a:blip r:embed="rId14" cstate="print">
+                      <a:extLst>
+                        <a:ext uri="{28A0092B-C50C-407E-A947-70E740481C1C}">
+                          <a14:useLocalDpi xmlns:a14="http://schemas.microsoft.com/office/drawing/2010/main" val="0"/>
+                        </a:ext>
+                      </a:extLst>
+                    </a:blip>
+                    <a:srcRect/>
+                    <a:stretch>
+                      <a:fillRect/>
+                    </a:stretch>
+                  </pic:blipFill>
+                  <pic:spPr bwMode="auto">
+                    <a:xfrm>
+                      <a:off x="0" y="0"/>
+                      <a:ext cx="5731510" cy="3592830"/>
+                    </a:xfrm>
+                    <a:prstGeom prst="rect">
+                      <a:avLst/>
+                    </a:prstGeom>
+                    <a:noFill/>
+                    <a:ln>
+                      <a:noFill/>
+                    </a:ln>
+                  </pic:spPr>
+                </pic:pic>
+              </a:graphicData>
+            </a:graphic>
+          </wp:inline>
+        </w:drawing>
+      </w:r>
+      <w:r>
+        <w:rPr>
+          <w:noProof/>
+        </w:rPr>
+        <w:lastRenderedPageBreak/>
+        <w:drawing>
+          <wp:inline distT="0" distB="0" distL="0" distR="0" wp14:anchorId="5FF41F00" wp14:editId="3C32AB39">
+            <wp:extent cx="5731510" cy="3530600"/>
+            <wp:effectExtent l="0" t="0" r="2540" b="0"/>
+            <wp:docPr id="11" name="Picture 11"/>
+            <wp:cNvGraphicFramePr>
+              <a:graphicFrameLocks xmlns:a="http://schemas.openxmlformats.org/drawingml/2006/main" noChangeAspect="1"/>
+            </wp:cNvGraphicFramePr>
+            <a:graphic xmlns:a="http://schemas.openxmlformats.org/drawingml/2006/main">
+              <a:graphicData uri="http://schemas.openxmlformats.org/drawingml/2006/picture">
+                <pic:pic xmlns:pic="http://schemas.openxmlformats.org/drawingml/2006/picture">
+                  <pic:nvPicPr>
+                    <pic:cNvPr id="0" name="Picture 26"/>
+                    <pic:cNvPicPr>
+                      <a:picLocks noChangeAspect="1" noChangeArrowheads="1"/>
+                    </pic:cNvPicPr>
+                  </pic:nvPicPr>
+                  <pic:blipFill>
+                    <a:blip r:embed="rId15" cstate="print">
+                      <a:extLst>
+                        <a:ext uri="{28A0092B-C50C-407E-A947-70E740481C1C}">
+                          <a14:useLocalDpi xmlns:a14="http://schemas.microsoft.com/office/drawing/2010/main" val="0"/>
+                        </a:ext>
+                      </a:extLst>
+                    </a:blip>
+                    <a:srcRect/>
+                    <a:stretch>
+                      <a:fillRect/>
+                    </a:stretch>
+                  </pic:blipFill>
+                  <pic:spPr bwMode="auto">
+                    <a:xfrm>
+                      <a:off x="0" y="0"/>
+                      <a:ext cx="5731510" cy="3530600"/>
+                    </a:xfrm>
+                    <a:prstGeom prst="rect">
+                      <a:avLst/>
+                    </a:prstGeom>
+                    <a:noFill/>
+                    <a:ln>
+                      <a:noFill/>
+                    </a:ln>
+                  </pic:spPr>
+                </pic:pic>
+              </a:graphicData>
+            </a:graphic>
+          </wp:inline>
+        </w:drawing>
+      </w:r>
+    </w:p>
+    <w:p>
+      <w:pPr>
+        <w:tabs>
+          <w:tab w:val="left" w:pos="2930"/>
+        </w:tabs>
+      </w:pPr>
+      <w:r>
+        <w:tab/>
+      </w:r>
+    </w:p>
+    <w:p/>
+    <w:p/>
+    <w:p/>
+    <w:p/>
+    <w:p>
+      <w:pPr>
+        <w:ind w:firstLine="720"/>
+      </w:pPr>
+    </w:p>
     <w:sectPr>
-      <w:headerReference w:type="even" r:id="rId11"/>
-      <w:headerReference w:type="default" r:id="rId12"/>
-      <w:footerReference w:type="even" r:id="rId13"/>
-      <w:footerReference w:type="default" r:id="rId14"/>
-      <w:headerReference w:type="first" r:id="rId15"/>
-      <w:footerReference w:type="first" r:id="rId16"/>
+      <w:headerReference w:type="even" r:id="rId16"/>
+      <w:headerReference w:type="default" r:id="rId17"/>
+      <w:footerReference w:type="even" r:id="rId18"/>
+      <w:footerReference w:type="default" r:id="rId19"/>
+      <w:headerReference w:type="first" r:id="rId20"/>
+      <w:footerReference w:type="first" r:id="rId21"/>
       <w:pgSz w:w="11906" w:h="16838"/>
       <w:pgMar w:top="1440" w:right="1440" w:bottom="1440" w:left="1440" w:header="708" w:footer="708" w:gutter="0"/>
       <w:cols w:space="708"/>
@@ -383,8 +688,18 @@
       <w:pStyle w:val="Header"/>
     </w:pPr>
     <w:r>
-      <w:t>Assignment 1</w:t>
+      <w:t xml:space="preserve">Assignment </w:t>
     </w:r>
+  </w:p>
+  <w:p>
+    <w:pPr>
+      <w:pStyle w:val="Header"/>
+    </w:pPr>
+  </w:p>
+  <w:p>
+    <w:pPr>
+      <w:pStyle w:val="Header"/>
+    </w:pPr>
   </w:p>
   <w:p>
     <w:pPr>

--- a/mongodb.docx
+++ b/mongodb.docx
@@ -287,16 +287,28 @@
           <w:noProof/>
         </w:rPr>
       </w:pPr>
+    </w:p>
+    <w:p>
+      <w:pPr>
+        <w:tabs>
+          <w:tab w:val="left" w:pos="2930"/>
+        </w:tabs>
+      </w:pPr>
+      <w:r>
+        <w:tab/>
+      </w:r>
+    </w:p>
+    <w:p/>
+    <w:p>
       <w:r>
         <w:rPr>
           <w:noProof/>
         </w:rPr>
-        <w:lastRenderedPageBreak/>
         <w:drawing>
-          <wp:inline distT="0" distB="0" distL="0" distR="0" wp14:anchorId="23B35B77" wp14:editId="038E1280">
-            <wp:extent cx="5731510" cy="3093720"/>
+          <wp:inline distT="0" distB="0" distL="0" distR="0" wp14:anchorId="6D6BF4AF" wp14:editId="7F758C52">
+            <wp:extent cx="5731510" cy="2769235"/>
             <wp:effectExtent l="0" t="0" r="2540" b="0"/>
-            <wp:docPr id="15" name="Picture 15"/>
+            <wp:docPr id="23" name="Picture 23"/>
             <wp:cNvGraphicFramePr>
               <a:graphicFrameLocks xmlns:a="http://schemas.openxmlformats.org/drawingml/2006/main" noChangeAspect="1"/>
             </wp:cNvGraphicFramePr>
@@ -304,13 +316,227 @@
               <a:graphicData uri="http://schemas.openxmlformats.org/drawingml/2006/picture">
                 <pic:pic xmlns:pic="http://schemas.openxmlformats.org/drawingml/2006/picture">
                   <pic:nvPicPr>
-                    <pic:cNvPr id="0" name="Picture 30"/>
+                    <pic:cNvPr id="0" name="Picture 13"/>
                     <pic:cNvPicPr>
                       <a:picLocks noChangeAspect="1" noChangeArrowheads="1"/>
                     </pic:cNvPicPr>
                   </pic:nvPicPr>
                   <pic:blipFill>
                     <a:blip r:embed="rId11" cstate="print">
+                      <a:extLst>
+                        <a:ext uri="{28A0092B-C50C-407E-A947-70E740481C1C}">
+                          <a14:useLocalDpi xmlns:a14="http://schemas.microsoft.com/office/drawing/2010/main" val="0"/>
+                        </a:ext>
+                      </a:extLst>
+                    </a:blip>
+                    <a:srcRect/>
+                    <a:stretch>
+                      <a:fillRect/>
+                    </a:stretch>
+                  </pic:blipFill>
+                  <pic:spPr bwMode="auto">
+                    <a:xfrm>
+                      <a:off x="0" y="0"/>
+                      <a:ext cx="5731510" cy="2769235"/>
+                    </a:xfrm>
+                    <a:prstGeom prst="rect">
+                      <a:avLst/>
+                    </a:prstGeom>
+                    <a:noFill/>
+                    <a:ln>
+                      <a:noFill/>
+                    </a:ln>
+                  </pic:spPr>
+                </pic:pic>
+              </a:graphicData>
+            </a:graphic>
+          </wp:inline>
+        </w:drawing>
+      </w:r>
+      <w:r>
+        <w:rPr>
+          <w:noProof/>
+        </w:rPr>
+        <w:drawing>
+          <wp:inline distT="0" distB="0" distL="0" distR="0" wp14:anchorId="6196DA1A" wp14:editId="19E29A5E">
+            <wp:extent cx="5731510" cy="2643505"/>
+            <wp:effectExtent l="0" t="0" r="2540" b="4445"/>
+            <wp:docPr id="22" name="Picture 22"/>
+            <wp:cNvGraphicFramePr>
+              <a:graphicFrameLocks xmlns:a="http://schemas.openxmlformats.org/drawingml/2006/main" noChangeAspect="1"/>
+            </wp:cNvGraphicFramePr>
+            <a:graphic xmlns:a="http://schemas.openxmlformats.org/drawingml/2006/main">
+              <a:graphicData uri="http://schemas.openxmlformats.org/drawingml/2006/picture">
+                <pic:pic xmlns:pic="http://schemas.openxmlformats.org/drawingml/2006/picture">
+                  <pic:nvPicPr>
+                    <pic:cNvPr id="0" name="Picture 12"/>
+                    <pic:cNvPicPr>
+                      <a:picLocks noChangeAspect="1" noChangeArrowheads="1"/>
+                    </pic:cNvPicPr>
+                  </pic:nvPicPr>
+                  <pic:blipFill>
+                    <a:blip r:embed="rId12">
+                      <a:extLst>
+                        <a:ext uri="{28A0092B-C50C-407E-A947-70E740481C1C}">
+                          <a14:useLocalDpi xmlns:a14="http://schemas.microsoft.com/office/drawing/2010/main" val="0"/>
+                        </a:ext>
+                      </a:extLst>
+                    </a:blip>
+                    <a:srcRect/>
+                    <a:stretch>
+                      <a:fillRect/>
+                    </a:stretch>
+                  </pic:blipFill>
+                  <pic:spPr bwMode="auto">
+                    <a:xfrm>
+                      <a:off x="0" y="0"/>
+                      <a:ext cx="5731510" cy="2643505"/>
+                    </a:xfrm>
+                    <a:prstGeom prst="rect">
+                      <a:avLst/>
+                    </a:prstGeom>
+                    <a:noFill/>
+                    <a:ln>
+                      <a:noFill/>
+                    </a:ln>
+                  </pic:spPr>
+                </pic:pic>
+              </a:graphicData>
+            </a:graphic>
+          </wp:inline>
+        </w:drawing>
+      </w:r>
+      <w:r>
+        <w:rPr>
+          <w:noProof/>
+        </w:rPr>
+        <w:lastRenderedPageBreak/>
+        <w:drawing>
+          <wp:inline distT="0" distB="0" distL="0" distR="0" wp14:anchorId="733A1373" wp14:editId="00D09EDF">
+            <wp:extent cx="5731510" cy="3592830"/>
+            <wp:effectExtent l="0" t="0" r="2540" b="7620"/>
+            <wp:docPr id="21" name="Picture 21"/>
+            <wp:cNvGraphicFramePr>
+              <a:graphicFrameLocks xmlns:a="http://schemas.openxmlformats.org/drawingml/2006/main" noChangeAspect="1"/>
+            </wp:cNvGraphicFramePr>
+            <a:graphic xmlns:a="http://schemas.openxmlformats.org/drawingml/2006/main">
+              <a:graphicData uri="http://schemas.openxmlformats.org/drawingml/2006/picture">
+                <pic:pic xmlns:pic="http://schemas.openxmlformats.org/drawingml/2006/picture">
+                  <pic:nvPicPr>
+                    <pic:cNvPr id="0" name="Picture 11"/>
+                    <pic:cNvPicPr>
+                      <a:picLocks noChangeAspect="1" noChangeArrowheads="1"/>
+                    </pic:cNvPicPr>
+                  </pic:nvPicPr>
+                  <pic:blipFill>
+                    <a:blip r:embed="rId13" cstate="print">
+                      <a:extLst>
+                        <a:ext uri="{28A0092B-C50C-407E-A947-70E740481C1C}">
+                          <a14:useLocalDpi xmlns:a14="http://schemas.microsoft.com/office/drawing/2010/main" val="0"/>
+                        </a:ext>
+                      </a:extLst>
+                    </a:blip>
+                    <a:srcRect/>
+                    <a:stretch>
+                      <a:fillRect/>
+                    </a:stretch>
+                  </pic:blipFill>
+                  <pic:spPr bwMode="auto">
+                    <a:xfrm>
+                      <a:off x="0" y="0"/>
+                      <a:ext cx="5731510" cy="3592830"/>
+                    </a:xfrm>
+                    <a:prstGeom prst="rect">
+                      <a:avLst/>
+                    </a:prstGeom>
+                    <a:noFill/>
+                    <a:ln>
+                      <a:noFill/>
+                    </a:ln>
+                  </pic:spPr>
+                </pic:pic>
+              </a:graphicData>
+            </a:graphic>
+          </wp:inline>
+        </w:drawing>
+      </w:r>
+      <w:r>
+        <w:rPr>
+          <w:noProof/>
+        </w:rPr>
+        <w:drawing>
+          <wp:inline distT="0" distB="0" distL="0" distR="0" wp14:anchorId="16091439" wp14:editId="661C2722">
+            <wp:extent cx="5731510" cy="3530600"/>
+            <wp:effectExtent l="0" t="0" r="2540" b="0"/>
+            <wp:docPr id="20" name="Picture 20"/>
+            <wp:cNvGraphicFramePr>
+              <a:graphicFrameLocks xmlns:a="http://schemas.openxmlformats.org/drawingml/2006/main" noChangeAspect="1"/>
+            </wp:cNvGraphicFramePr>
+            <a:graphic xmlns:a="http://schemas.openxmlformats.org/drawingml/2006/main">
+              <a:graphicData uri="http://schemas.openxmlformats.org/drawingml/2006/picture">
+                <pic:pic xmlns:pic="http://schemas.openxmlformats.org/drawingml/2006/picture">
+                  <pic:nvPicPr>
+                    <pic:cNvPr id="0" name="Picture 10"/>
+                    <pic:cNvPicPr>
+                      <a:picLocks noChangeAspect="1" noChangeArrowheads="1"/>
+                    </pic:cNvPicPr>
+                  </pic:nvPicPr>
+                  <pic:blipFill>
+                    <a:blip r:embed="rId14" cstate="print">
+                      <a:extLst>
+                        <a:ext uri="{28A0092B-C50C-407E-A947-70E740481C1C}">
+                          <a14:useLocalDpi xmlns:a14="http://schemas.microsoft.com/office/drawing/2010/main" val="0"/>
+                        </a:ext>
+                      </a:extLst>
+                    </a:blip>
+                    <a:srcRect/>
+                    <a:stretch>
+                      <a:fillRect/>
+                    </a:stretch>
+                  </pic:blipFill>
+                  <pic:spPr bwMode="auto">
+                    <a:xfrm>
+                      <a:off x="0" y="0"/>
+                      <a:ext cx="5731510" cy="3530600"/>
+                    </a:xfrm>
+                    <a:prstGeom prst="rect">
+                      <a:avLst/>
+                    </a:prstGeom>
+                    <a:noFill/>
+                    <a:ln>
+                      <a:noFill/>
+                    </a:ln>
+                  </pic:spPr>
+                </pic:pic>
+              </a:graphicData>
+            </a:graphic>
+          </wp:inline>
+        </w:drawing>
+      </w:r>
+      <w:r>
+        <w:rPr>
+          <w:noProof/>
+        </w:rPr>
+        <w:lastRenderedPageBreak/>
+        <w:drawing>
+          <wp:inline distT="0" distB="0" distL="0" distR="0" wp14:anchorId="7559827B" wp14:editId="5BF78D5A">
+            <wp:extent cx="5731510" cy="3093720"/>
+            <wp:effectExtent l="0" t="0" r="2540" b="0"/>
+            <wp:docPr id="19" name="Picture 19"/>
+            <wp:cNvGraphicFramePr>
+              <a:graphicFrameLocks xmlns:a="http://schemas.openxmlformats.org/drawingml/2006/main" noChangeAspect="1"/>
+            </wp:cNvGraphicFramePr>
+            <a:graphic xmlns:a="http://schemas.openxmlformats.org/drawingml/2006/main">
+              <a:graphicData uri="http://schemas.openxmlformats.org/drawingml/2006/picture">
+                <pic:pic xmlns:pic="http://schemas.openxmlformats.org/drawingml/2006/picture">
+                  <pic:nvPicPr>
+                    <pic:cNvPr id="0" name="Picture 9"/>
+                    <pic:cNvPicPr>
+                      <a:picLocks noChangeAspect="1" noChangeArrowheads="1"/>
+                    </pic:cNvPicPr>
+                  </pic:nvPicPr>
+                  <pic:blipFill>
+                    <a:blip r:embed="rId15" cstate="print">
                       <a:extLst>
                         <a:ext uri="{28A0092B-C50C-407E-A947-70E740481C1C}">
                           <a14:useLocalDpi xmlns:a14="http://schemas.microsoft.com/office/drawing/2010/main" val="0"/>
@@ -346,10 +572,10 @@
           <w:noProof/>
         </w:rPr>
         <w:drawing>
-          <wp:inline distT="0" distB="0" distL="0" distR="0" wp14:anchorId="32C89981" wp14:editId="3A4357DD">
+          <wp:inline distT="0" distB="0" distL="0" distR="0" wp14:anchorId="05EF963C" wp14:editId="227137AE">
             <wp:extent cx="5731510" cy="3155315"/>
             <wp:effectExtent l="0" t="0" r="2540" b="6985"/>
-            <wp:docPr id="14" name="Picture 14"/>
+            <wp:docPr id="18" name="Picture 18"/>
             <wp:cNvGraphicFramePr>
               <a:graphicFrameLocks xmlns:a="http://schemas.openxmlformats.org/drawingml/2006/main" noChangeAspect="1"/>
             </wp:cNvGraphicFramePr>
@@ -357,13 +583,13 @@
               <a:graphicData uri="http://schemas.openxmlformats.org/drawingml/2006/picture">
                 <pic:pic xmlns:pic="http://schemas.openxmlformats.org/drawingml/2006/picture">
                   <pic:nvPicPr>
-                    <pic:cNvPr id="0" name="Picture 29"/>
+                    <pic:cNvPr id="0" name="Picture 8"/>
                     <pic:cNvPicPr>
                       <a:picLocks noChangeAspect="1" noChangeArrowheads="1"/>
                     </pic:cNvPicPr>
                   </pic:nvPicPr>
                   <pic:blipFill>
-                    <a:blip r:embed="rId12" cstate="print">
+                    <a:blip r:embed="rId16" cstate="print">
                       <a:extLst>
                         <a:ext uri="{28A0092B-C50C-407E-A947-70E740481C1C}">
                           <a14:useLocalDpi xmlns:a14="http://schemas.microsoft.com/office/drawing/2010/main" val="0"/>
@@ -400,10 +626,10 @@
         </w:rPr>
         <w:lastRenderedPageBreak/>
         <w:drawing>
-          <wp:inline distT="0" distB="0" distL="0" distR="0" wp14:anchorId="54B5C952" wp14:editId="6B94C2CB">
-            <wp:extent cx="5731510" cy="2643505"/>
-            <wp:effectExtent l="0" t="0" r="2540" b="4445"/>
-            <wp:docPr id="13" name="Picture 13"/>
+          <wp:inline distT="0" distB="0" distL="0" distR="0" wp14:anchorId="53631E7D" wp14:editId="1C2D1D6E">
+            <wp:extent cx="5731510" cy="3655060"/>
+            <wp:effectExtent l="0" t="0" r="2540" b="2540"/>
+            <wp:docPr id="17" name="Picture 17"/>
             <wp:cNvGraphicFramePr>
               <a:graphicFrameLocks xmlns:a="http://schemas.openxmlformats.org/drawingml/2006/main" noChangeAspect="1"/>
             </wp:cNvGraphicFramePr>
@@ -411,13 +637,13 @@
               <a:graphicData uri="http://schemas.openxmlformats.org/drawingml/2006/picture">
                 <pic:pic xmlns:pic="http://schemas.openxmlformats.org/drawingml/2006/picture">
                   <pic:nvPicPr>
-                    <pic:cNvPr id="0" name="Picture 28"/>
+                    <pic:cNvPr id="0" name="Picture 7"/>
                     <pic:cNvPicPr>
                       <a:picLocks noChangeAspect="1" noChangeArrowheads="1"/>
                     </pic:cNvPicPr>
                   </pic:nvPicPr>
                   <pic:blipFill>
-                    <a:blip r:embed="rId13">
+                    <a:blip r:embed="rId17" cstate="print">
                       <a:extLst>
                         <a:ext uri="{28A0092B-C50C-407E-A947-70E740481C1C}">
                           <a14:useLocalDpi xmlns:a14="http://schemas.microsoft.com/office/drawing/2010/main" val="0"/>
@@ -432,7 +658,7 @@
                   <pic:spPr bwMode="auto">
                     <a:xfrm>
                       <a:off x="0" y="0"/>
-                      <a:ext cx="5731510" cy="2643505"/>
+                      <a:ext cx="5731510" cy="3655060"/>
                     </a:xfrm>
                     <a:prstGeom prst="rect">
                       <a:avLst/>
@@ -453,10 +679,10 @@
           <w:noProof/>
         </w:rPr>
         <w:drawing>
-          <wp:inline distT="0" distB="0" distL="0" distR="0" wp14:anchorId="5CF9385D" wp14:editId="6170CF43">
-            <wp:extent cx="5731510" cy="3592830"/>
-            <wp:effectExtent l="0" t="0" r="2540" b="7620"/>
-            <wp:docPr id="12" name="Picture 12"/>
+          <wp:inline distT="0" distB="0" distL="0" distR="0" wp14:anchorId="1C957F13" wp14:editId="59E924A6">
+            <wp:extent cx="5731510" cy="2596515"/>
+            <wp:effectExtent l="0" t="0" r="2540" b="0"/>
+            <wp:docPr id="16" name="Picture 16"/>
             <wp:cNvGraphicFramePr>
               <a:graphicFrameLocks xmlns:a="http://schemas.openxmlformats.org/drawingml/2006/main" noChangeAspect="1"/>
             </wp:cNvGraphicFramePr>
@@ -464,13 +690,13 @@
               <a:graphicData uri="http://schemas.openxmlformats.org/drawingml/2006/picture">
                 <pic:pic xmlns:pic="http://schemas.openxmlformats.org/drawingml/2006/picture">
                   <pic:nvPicPr>
-                    <pic:cNvPr id="0" name="Picture 27"/>
+                    <pic:cNvPr id="0" name="Picture 6"/>
                     <pic:cNvPicPr>
                       <a:picLocks noChangeAspect="1" noChangeArrowheads="1"/>
                     </pic:cNvPicPr>
                   </pic:nvPicPr>
                   <pic:blipFill>
-                    <a:blip r:embed="rId14" cstate="print">
+                    <a:blip r:embed="rId18" cstate="print">
                       <a:extLst>
                         <a:ext uri="{28A0092B-C50C-407E-A947-70E740481C1C}">
                           <a14:useLocalDpi xmlns:a14="http://schemas.microsoft.com/office/drawing/2010/main" val="0"/>
@@ -485,7 +711,7 @@
                   <pic:spPr bwMode="auto">
                     <a:xfrm>
                       <a:off x="0" y="0"/>
-                      <a:ext cx="5731510" cy="3592830"/>
+                      <a:ext cx="5731510" cy="2596515"/>
                     </a:xfrm>
                     <a:prstGeom prst="rect">
                       <a:avLst/>
@@ -507,10 +733,10 @@
         </w:rPr>
         <w:lastRenderedPageBreak/>
         <w:drawing>
-          <wp:inline distT="0" distB="0" distL="0" distR="0" wp14:anchorId="5FF41F00" wp14:editId="3C32AB39">
-            <wp:extent cx="5731510" cy="3530600"/>
-            <wp:effectExtent l="0" t="0" r="2540" b="0"/>
-            <wp:docPr id="11" name="Picture 11"/>
+          <wp:inline distT="0" distB="0" distL="0" distR="0" wp14:anchorId="2E38B154" wp14:editId="35735766">
+            <wp:extent cx="5731510" cy="2583180"/>
+            <wp:effectExtent l="0" t="0" r="2540" b="7620"/>
+            <wp:docPr id="10" name="Picture 10"/>
             <wp:cNvGraphicFramePr>
               <a:graphicFrameLocks xmlns:a="http://schemas.openxmlformats.org/drawingml/2006/main" noChangeAspect="1"/>
             </wp:cNvGraphicFramePr>
@@ -518,13 +744,13 @@
               <a:graphicData uri="http://schemas.openxmlformats.org/drawingml/2006/picture">
                 <pic:pic xmlns:pic="http://schemas.openxmlformats.org/drawingml/2006/picture">
                   <pic:nvPicPr>
-                    <pic:cNvPr id="0" name="Picture 26"/>
+                    <pic:cNvPr id="0" name="Picture 5"/>
                     <pic:cNvPicPr>
                       <a:picLocks noChangeAspect="1" noChangeArrowheads="1"/>
                     </pic:cNvPicPr>
                   </pic:nvPicPr>
                   <pic:blipFill>
-                    <a:blip r:embed="rId15" cstate="print">
+                    <a:blip r:embed="rId19" cstate="print">
                       <a:extLst>
                         <a:ext uri="{28A0092B-C50C-407E-A947-70E740481C1C}">
                           <a14:useLocalDpi xmlns:a14="http://schemas.microsoft.com/office/drawing/2010/main" val="0"/>
@@ -539,7 +765,7 @@
                   <pic:spPr bwMode="auto">
                     <a:xfrm>
                       <a:off x="0" y="0"/>
-                      <a:ext cx="5731510" cy="3530600"/>
+                      <a:ext cx="5731510" cy="2583180"/>
                     </a:xfrm>
                     <a:prstGeom prst="rect">
                       <a:avLst/>
@@ -555,19 +781,220 @@
           </wp:inline>
         </w:drawing>
       </w:r>
+      <w:r>
+        <w:rPr>
+          <w:noProof/>
+        </w:rPr>
+        <w:drawing>
+          <wp:inline distT="0" distB="0" distL="0" distR="0" wp14:anchorId="4FF7AA8C" wp14:editId="5BAAB2AC">
+            <wp:extent cx="5731510" cy="1844675"/>
+            <wp:effectExtent l="0" t="0" r="2540" b="3175"/>
+            <wp:docPr id="9" name="Picture 9"/>
+            <wp:cNvGraphicFramePr>
+              <a:graphicFrameLocks xmlns:a="http://schemas.openxmlformats.org/drawingml/2006/main" noChangeAspect="1"/>
+            </wp:cNvGraphicFramePr>
+            <a:graphic xmlns:a="http://schemas.openxmlformats.org/drawingml/2006/main">
+              <a:graphicData uri="http://schemas.openxmlformats.org/drawingml/2006/picture">
+                <pic:pic xmlns:pic="http://schemas.openxmlformats.org/drawingml/2006/picture">
+                  <pic:nvPicPr>
+                    <pic:cNvPr id="0" name="Picture 4"/>
+                    <pic:cNvPicPr>
+                      <a:picLocks noChangeAspect="1" noChangeArrowheads="1"/>
+                    </pic:cNvPicPr>
+                  </pic:nvPicPr>
+                  <pic:blipFill>
+                    <a:blip r:embed="rId20" cstate="print">
+                      <a:extLst>
+                        <a:ext uri="{28A0092B-C50C-407E-A947-70E740481C1C}">
+                          <a14:useLocalDpi xmlns:a14="http://schemas.microsoft.com/office/drawing/2010/main" val="0"/>
+                        </a:ext>
+                      </a:extLst>
+                    </a:blip>
+                    <a:srcRect/>
+                    <a:stretch>
+                      <a:fillRect/>
+                    </a:stretch>
+                  </pic:blipFill>
+                  <pic:spPr bwMode="auto">
+                    <a:xfrm>
+                      <a:off x="0" y="0"/>
+                      <a:ext cx="5731510" cy="1844675"/>
+                    </a:xfrm>
+                    <a:prstGeom prst="rect">
+                      <a:avLst/>
+                    </a:prstGeom>
+                    <a:noFill/>
+                    <a:ln>
+                      <a:noFill/>
+                    </a:ln>
+                  </pic:spPr>
+                </pic:pic>
+              </a:graphicData>
+            </a:graphic>
+          </wp:inline>
+        </w:drawing>
+      </w:r>
+      <w:r>
+        <w:rPr>
+          <w:noProof/>
+        </w:rPr>
+        <w:drawing>
+          <wp:inline distT="0" distB="0" distL="0" distR="0" wp14:anchorId="6B569E30" wp14:editId="23F6649F">
+            <wp:extent cx="5731510" cy="2537460"/>
+            <wp:effectExtent l="0" t="0" r="2540" b="0"/>
+            <wp:docPr id="8" name="Picture 8"/>
+            <wp:cNvGraphicFramePr>
+              <a:graphicFrameLocks xmlns:a="http://schemas.openxmlformats.org/drawingml/2006/main" noChangeAspect="1"/>
+            </wp:cNvGraphicFramePr>
+            <a:graphic xmlns:a="http://schemas.openxmlformats.org/drawingml/2006/main">
+              <a:graphicData uri="http://schemas.openxmlformats.org/drawingml/2006/picture">
+                <pic:pic xmlns:pic="http://schemas.openxmlformats.org/drawingml/2006/picture">
+                  <pic:nvPicPr>
+                    <pic:cNvPr id="0" name="Picture 3"/>
+                    <pic:cNvPicPr>
+                      <a:picLocks noChangeAspect="1" noChangeArrowheads="1"/>
+                    </pic:cNvPicPr>
+                  </pic:nvPicPr>
+                  <pic:blipFill>
+                    <a:blip r:embed="rId21" cstate="print">
+                      <a:extLst>
+                        <a:ext uri="{28A0092B-C50C-407E-A947-70E740481C1C}">
+                          <a14:useLocalDpi xmlns:a14="http://schemas.microsoft.com/office/drawing/2010/main" val="0"/>
+                        </a:ext>
+                      </a:extLst>
+                    </a:blip>
+                    <a:srcRect/>
+                    <a:stretch>
+                      <a:fillRect/>
+                    </a:stretch>
+                  </pic:blipFill>
+                  <pic:spPr bwMode="auto">
+                    <a:xfrm>
+                      <a:off x="0" y="0"/>
+                      <a:ext cx="5731510" cy="2537460"/>
+                    </a:xfrm>
+                    <a:prstGeom prst="rect">
+                      <a:avLst/>
+                    </a:prstGeom>
+                    <a:noFill/>
+                    <a:ln>
+                      <a:noFill/>
+                    </a:ln>
+                  </pic:spPr>
+                </pic:pic>
+              </a:graphicData>
+            </a:graphic>
+          </wp:inline>
+        </w:drawing>
+      </w:r>
+      <w:r>
+        <w:rPr>
+          <w:noProof/>
+        </w:rPr>
+        <w:lastRenderedPageBreak/>
+        <w:drawing>
+          <wp:inline distT="0" distB="0" distL="0" distR="0" wp14:anchorId="74FF95C4" wp14:editId="5CD5A013">
+            <wp:extent cx="5731510" cy="2408555"/>
+            <wp:effectExtent l="0" t="0" r="2540" b="0"/>
+            <wp:docPr id="7" name="Picture 7"/>
+            <wp:cNvGraphicFramePr>
+              <a:graphicFrameLocks xmlns:a="http://schemas.openxmlformats.org/drawingml/2006/main" noChangeAspect="1"/>
+            </wp:cNvGraphicFramePr>
+            <a:graphic xmlns:a="http://schemas.openxmlformats.org/drawingml/2006/main">
+              <a:graphicData uri="http://schemas.openxmlformats.org/drawingml/2006/picture">
+                <pic:pic xmlns:pic="http://schemas.openxmlformats.org/drawingml/2006/picture">
+                  <pic:nvPicPr>
+                    <pic:cNvPr id="0" name="Picture 2"/>
+                    <pic:cNvPicPr>
+                      <a:picLocks noChangeAspect="1" noChangeArrowheads="1"/>
+                    </pic:cNvPicPr>
+                  </pic:nvPicPr>
+                  <pic:blipFill>
+                    <a:blip r:embed="rId22" cstate="print">
+                      <a:extLst>
+                        <a:ext uri="{28A0092B-C50C-407E-A947-70E740481C1C}">
+                          <a14:useLocalDpi xmlns:a14="http://schemas.microsoft.com/office/drawing/2010/main" val="0"/>
+                        </a:ext>
+                      </a:extLst>
+                    </a:blip>
+                    <a:srcRect/>
+                    <a:stretch>
+                      <a:fillRect/>
+                    </a:stretch>
+                  </pic:blipFill>
+                  <pic:spPr bwMode="auto">
+                    <a:xfrm>
+                      <a:off x="0" y="0"/>
+                      <a:ext cx="5731510" cy="2408555"/>
+                    </a:xfrm>
+                    <a:prstGeom prst="rect">
+                      <a:avLst/>
+                    </a:prstGeom>
+                    <a:noFill/>
+                    <a:ln>
+                      <a:noFill/>
+                    </a:ln>
+                  </pic:spPr>
+                </pic:pic>
+              </a:graphicData>
+            </a:graphic>
+          </wp:inline>
+        </w:drawing>
+      </w:r>
+      <w:r>
+        <w:rPr>
+          <w:noProof/>
+        </w:rPr>
+        <w:drawing>
+          <wp:inline distT="0" distB="0" distL="0" distR="0" wp14:anchorId="0C2163A3" wp14:editId="58AFAE23">
+            <wp:extent cx="5731510" cy="2557145"/>
+            <wp:effectExtent l="0" t="0" r="2540" b="0"/>
+            <wp:docPr id="6" name="Picture 6"/>
+            <wp:cNvGraphicFramePr>
+              <a:graphicFrameLocks xmlns:a="http://schemas.openxmlformats.org/drawingml/2006/main" noChangeAspect="1"/>
+            </wp:cNvGraphicFramePr>
+            <a:graphic xmlns:a="http://schemas.openxmlformats.org/drawingml/2006/main">
+              <a:graphicData uri="http://schemas.openxmlformats.org/drawingml/2006/picture">
+                <pic:pic xmlns:pic="http://schemas.openxmlformats.org/drawingml/2006/picture">
+                  <pic:nvPicPr>
+                    <pic:cNvPr id="0" name="Picture 1"/>
+                    <pic:cNvPicPr>
+                      <a:picLocks noChangeAspect="1" noChangeArrowheads="1"/>
+                    </pic:cNvPicPr>
+                  </pic:nvPicPr>
+                  <pic:blipFill>
+                    <a:blip r:embed="rId23" cstate="print">
+                      <a:extLst>
+                        <a:ext uri="{28A0092B-C50C-407E-A947-70E740481C1C}">
+                          <a14:useLocalDpi xmlns:a14="http://schemas.microsoft.com/office/drawing/2010/main" val="0"/>
+                        </a:ext>
+                      </a:extLst>
+                    </a:blip>
+                    <a:srcRect/>
+                    <a:stretch>
+                      <a:fillRect/>
+                    </a:stretch>
+                  </pic:blipFill>
+                  <pic:spPr bwMode="auto">
+                    <a:xfrm>
+                      <a:off x="0" y="0"/>
+                      <a:ext cx="5731510" cy="2557145"/>
+                    </a:xfrm>
+                    <a:prstGeom prst="rect">
+                      <a:avLst/>
+                    </a:prstGeom>
+                    <a:noFill/>
+                    <a:ln>
+                      <a:noFill/>
+                    </a:ln>
+                  </pic:spPr>
+                </pic:pic>
+              </a:graphicData>
+            </a:graphic>
+          </wp:inline>
+        </w:drawing>
+      </w:r>
     </w:p>
-    <w:p>
-      <w:pPr>
-        <w:tabs>
-          <w:tab w:val="left" w:pos="2930"/>
-        </w:tabs>
-      </w:pPr>
-      <w:r>
-        <w:tab/>
-      </w:r>
-    </w:p>
-    <w:p/>
-    <w:p/>
     <w:p/>
     <w:p/>
     <w:p>
@@ -576,12 +1003,12 @@
       </w:pPr>
     </w:p>
     <w:sectPr>
-      <w:headerReference w:type="even" r:id="rId16"/>
-      <w:headerReference w:type="default" r:id="rId17"/>
-      <w:footerReference w:type="even" r:id="rId18"/>
-      <w:footerReference w:type="default" r:id="rId19"/>
-      <w:headerReference w:type="first" r:id="rId20"/>
-      <w:footerReference w:type="first" r:id="rId21"/>
+      <w:headerReference w:type="even" r:id="rId24"/>
+      <w:headerReference w:type="default" r:id="rId25"/>
+      <w:footerReference w:type="even" r:id="rId26"/>
+      <w:footerReference w:type="default" r:id="rId27"/>
+      <w:headerReference w:type="first" r:id="rId28"/>
+      <w:footerReference w:type="first" r:id="rId29"/>
       <w:pgSz w:w="11906" w:h="16838"/>
       <w:pgMar w:top="1440" w:right="1440" w:bottom="1440" w:left="1440" w:header="708" w:footer="708" w:gutter="0"/>
       <w:cols w:space="708"/>
